--- a/Desafio SASS II + SEO.docx
+++ b/Desafio SASS II + SEO.docx
@@ -12,17 +12,16 @@
     </w:p>
     <w:p/>
     <w:p>
-      <w:r>
-        <w:t xml:space="preserve">En la </w:t>
-      </w:r>
-      <w:r>
-        <w:t>carpeta</w:t>
-      </w:r>
-      <w:r>
-        <w:t xml:space="preserve"> </w:t>
-      </w:r>
-      <w:r>
-        <w:t>SASS se encuentran los siguientes archivos:</w:t>
+      <w:pPr>
+        <w:rPr>
+          <w:lang w:val="es-ES"/>
+        </w:rPr>
+      </w:pPr>
+      <w:r>
+        <w:rPr>
+          <w:lang w:val="es-ES"/>
+        </w:rPr>
+        <w:t>Para optimizar del rendimiento y motor de búsqueda de mi sitio web, se aplicaron las siguientes acciones:</w:t>
       </w:r>
     </w:p>
     <w:p>
@@ -30,11 +29,31 @@
         <w:pStyle w:val="Prrafodelista"/>
         <w:numPr>
           <w:ilvl w:val="0"/>
-          <w:numId w:val="2"/>
+          <w:numId w:val="5"/>
         </w:numPr>
-      </w:pPr>
-      <w:r>
-        <w:t xml:space="preserve">styles.scss : Archivo principal scss. </w:t>
+        <w:rPr>
+          <w:lang w:val="es-ES"/>
+        </w:rPr>
+      </w:pPr>
+      <w:r>
+        <w:rPr>
+          <w:lang w:val="es-ES"/>
+        </w:rPr>
+        <w:t xml:space="preserve">Comencé a utilizar el banco de imágenes de </w:t>
+      </w:r>
+      <w:proofErr w:type="spellStart"/>
+      <w:r>
+        <w:rPr>
+          <w:lang w:val="es-ES"/>
+        </w:rPr>
+        <w:t>svg</w:t>
+      </w:r>
+      <w:proofErr w:type="spellEnd"/>
+      <w:r>
+        <w:rPr>
+          <w:lang w:val="es-ES"/>
+        </w:rPr>
+        <w:t xml:space="preserve"> de Bootstrap.</w:t>
       </w:r>
     </w:p>
     <w:p>
@@ -42,35 +61,37 @@
         <w:pStyle w:val="Prrafodelista"/>
         <w:numPr>
           <w:ilvl w:val="0"/>
-          <w:numId w:val="2"/>
+          <w:numId w:val="5"/>
         </w:numPr>
-      </w:pPr>
-      <w:r>
-        <w:t>_</w:t>
-      </w:r>
-      <w:r>
-        <w:t>variables</w:t>
-      </w:r>
-      <w:r>
-        <w:t xml:space="preserve">.scss: </w:t>
-      </w:r>
-      <w:r>
-        <w:t>Archivo de</w:t>
-      </w:r>
-      <w:r>
-        <w:t xml:space="preserve"> declaración</w:t>
-      </w:r>
-      <w:r>
-        <w:t xml:space="preserve"> </w:t>
-      </w:r>
-      <w:r>
-        <w:t>variables</w:t>
-      </w:r>
-      <w:r>
-        <w:t>, map utilizados</w:t>
-      </w:r>
-      <w:r>
-        <w:t>.</w:t>
+        <w:rPr>
+          <w:lang w:val="es-ES"/>
+        </w:rPr>
+      </w:pPr>
+      <w:r>
+        <w:rPr>
+          <w:lang w:val="es-ES"/>
+        </w:rPr>
+        <w:t xml:space="preserve">El formato de imágenes utilizado en el sitio es PNG, aunque todavía </w:t>
+      </w:r>
+      <w:r>
+        <w:rPr>
+          <w:lang w:val="es-ES"/>
+        </w:rPr>
+        <w:t xml:space="preserve">se </w:t>
+      </w:r>
+      <w:proofErr w:type="spellStart"/>
+      <w:r>
+        <w:rPr>
+          <w:lang w:val="es-ES"/>
+        </w:rPr>
+        <w:t>esta</w:t>
+      </w:r>
+      <w:proofErr w:type="spellEnd"/>
+      <w:r>
+        <w:rPr>
+          <w:lang w:val="es-ES"/>
+        </w:rPr>
+        <w:t xml:space="preserve"> modificando el banco de imágenes que tendrá el sitio.</w:t>
       </w:r>
     </w:p>
     <w:p>
@@ -78,35 +99,57 @@
         <w:pStyle w:val="Prrafodelista"/>
         <w:numPr>
           <w:ilvl w:val="0"/>
-          <w:numId w:val="2"/>
+          <w:numId w:val="5"/>
         </w:numPr>
-      </w:pPr>
-      <w:r>
-        <w:t xml:space="preserve">_header.scss: Archivo declaración código scss perteneciente </w:t>
-      </w:r>
-      <w:r>
-        <w:t>a los estilos utilizados en el header del SEO</w:t>
-      </w:r>
-      <w:r>
-        <w:t>.</w:t>
-      </w:r>
-    </w:p>
-    <w:p>
-      <w:pPr>
-        <w:pStyle w:val="Prrafodelista"/>
-        <w:numPr>
-          <w:ilvl w:val="1"/>
-          <w:numId w:val="2"/>
-        </w:numPr>
-      </w:pPr>
-      <w:r>
-        <w:t xml:space="preserve">En este archivo se hace uso de </w:t>
-      </w:r>
-      <w:r>
-        <w:t>extend</w:t>
-      </w:r>
-      <w:r>
-        <w:t>.</w:t>
+        <w:rPr>
+          <w:lang w:val="es-ES"/>
+        </w:rPr>
+      </w:pPr>
+      <w:r>
+        <w:rPr>
+          <w:lang w:val="es-ES"/>
+        </w:rPr>
+        <w:t xml:space="preserve">Se </w:t>
+      </w:r>
+      <w:r>
+        <w:rPr>
+          <w:lang w:val="es-ES"/>
+        </w:rPr>
+        <w:t>hace</w:t>
+      </w:r>
+      <w:r>
+        <w:rPr>
+          <w:lang w:val="es-ES"/>
+        </w:rPr>
+        <w:t xml:space="preserve"> uso de los meta tags </w:t>
+      </w:r>
+      <w:proofErr w:type="gramStart"/>
+      <w:r>
+        <w:rPr>
+          <w:lang w:val="es-ES"/>
+        </w:rPr>
+        <w:t>de  HTML</w:t>
+      </w:r>
+      <w:proofErr w:type="gramEnd"/>
+      <w:r>
+        <w:rPr>
+          <w:lang w:val="es-ES"/>
+        </w:rPr>
+        <w:t xml:space="preserve"> en cada una de las </w:t>
+      </w:r>
+      <w:proofErr w:type="spellStart"/>
+      <w:r>
+        <w:rPr>
+          <w:lang w:val="es-ES"/>
+        </w:rPr>
+        <w:t>paginas</w:t>
+      </w:r>
+      <w:proofErr w:type="spellEnd"/>
+      <w:r>
+        <w:rPr>
+          <w:lang w:val="es-ES"/>
+        </w:rPr>
+        <w:t xml:space="preserve"> del sitio web.</w:t>
       </w:r>
     </w:p>
     <w:p>
@@ -114,41 +157,460 @@
         <w:pStyle w:val="Prrafodelista"/>
         <w:numPr>
           <w:ilvl w:val="0"/>
-          <w:numId w:val="2"/>
+          <w:numId w:val="4"/>
         </w:numPr>
-      </w:pPr>
-      <w:r>
-        <w:t>_</w:t>
-      </w:r>
-      <w:r>
-        <w:t>body</w:t>
-      </w:r>
-      <w:r>
-        <w:t xml:space="preserve">.scss: Archivo declaración código scss perteneciente a los estilos utilizados en el </w:t>
-      </w:r>
-      <w:r>
-        <w:t>body</w:t>
-      </w:r>
-      <w:r>
-        <w:t xml:space="preserve"> del SEO.</w:t>
+        <w:rPr>
+          <w:lang w:val="es-ES"/>
+        </w:rPr>
+      </w:pPr>
+      <w:proofErr w:type="spellStart"/>
+      <w:r>
+        <w:rPr>
+          <w:lang w:val="es-ES"/>
+        </w:rPr>
+        <w:t>Title</w:t>
+      </w:r>
+      <w:proofErr w:type="spellEnd"/>
+      <w:r>
+        <w:rPr>
+          <w:lang w:val="es-ES"/>
+        </w:rPr>
+        <w:t xml:space="preserve"> </w:t>
       </w:r>
     </w:p>
     <w:p>
       <w:pPr>
         <w:pStyle w:val="Prrafodelista"/>
-        <w:numPr>
-          <w:ilvl w:val="1"/>
-          <w:numId w:val="2"/>
-        </w:numPr>
-      </w:pPr>
-      <w:r>
-        <w:t xml:space="preserve">En este archivo se hace uso de </w:t>
-      </w:r>
-      <w:r>
-        <w:t>mixin</w:t>
-      </w:r>
-      <w:r>
-        <w:t xml:space="preserve">  y map-get.</w:t>
+        <w:ind w:left="1440"/>
+        <w:rPr>
+          <w:lang w:val="es-ES"/>
+        </w:rPr>
+      </w:pPr>
+      <w:r>
+        <w:rPr>
+          <w:lang w:val="es-ES"/>
+        </w:rPr>
+        <w:t>&lt;</w:t>
+      </w:r>
+      <w:proofErr w:type="spellStart"/>
+      <w:r>
+        <w:rPr>
+          <w:lang w:val="es-ES"/>
+        </w:rPr>
+        <w:t>title</w:t>
+      </w:r>
+      <w:proofErr w:type="spellEnd"/>
+      <w:r>
+        <w:rPr>
+          <w:lang w:val="es-ES"/>
+        </w:rPr>
+        <w:t>&gt;</w:t>
+      </w:r>
+      <w:proofErr w:type="spellStart"/>
+      <w:r>
+        <w:rPr>
+          <w:lang w:val="es-ES"/>
+        </w:rPr>
+        <w:t>Narrate</w:t>
+      </w:r>
+      <w:proofErr w:type="spellEnd"/>
+      <w:r>
+        <w:rPr>
+          <w:lang w:val="es-ES"/>
+        </w:rPr>
+        <w:t xml:space="preserve"> Productos </w:t>
+      </w:r>
+      <w:proofErr w:type="spellStart"/>
+      <w:r>
+        <w:rPr>
+          <w:lang w:val="es-ES"/>
+        </w:rPr>
+        <w:t>caceros</w:t>
+      </w:r>
+      <w:proofErr w:type="spellEnd"/>
+      <w:r>
+        <w:rPr>
+          <w:lang w:val="es-ES"/>
+        </w:rPr>
+        <w:t xml:space="preserve"> | Inicio&lt;/</w:t>
+      </w:r>
+      <w:proofErr w:type="spellStart"/>
+      <w:r>
+        <w:rPr>
+          <w:lang w:val="es-ES"/>
+        </w:rPr>
+        <w:t>title</w:t>
+      </w:r>
+      <w:proofErr w:type="spellEnd"/>
+      <w:r>
+        <w:rPr>
+          <w:lang w:val="es-ES"/>
+        </w:rPr>
+        <w:t>&gt;</w:t>
+      </w:r>
+      <w:r>
+        <w:rPr>
+          <w:lang w:val="es-ES"/>
+        </w:rPr>
+        <w:t xml:space="preserve"> /*Pagina de Inicio*/</w:t>
+      </w:r>
+    </w:p>
+    <w:p>
+      <w:pPr>
+        <w:pStyle w:val="Prrafodelista"/>
+        <w:ind w:left="1440"/>
+        <w:rPr>
+          <w:lang w:val="es-ES"/>
+        </w:rPr>
+      </w:pPr>
+      <w:r>
+        <w:rPr>
+          <w:lang w:val="es-ES"/>
+        </w:rPr>
+        <w:t>&lt;</w:t>
+      </w:r>
+      <w:proofErr w:type="spellStart"/>
+      <w:r>
+        <w:rPr>
+          <w:lang w:val="es-ES"/>
+        </w:rPr>
+        <w:t>title</w:t>
+      </w:r>
+      <w:proofErr w:type="spellEnd"/>
+      <w:r>
+        <w:rPr>
+          <w:lang w:val="es-ES"/>
+        </w:rPr>
+        <w:t>&gt;</w:t>
+      </w:r>
+      <w:proofErr w:type="spellStart"/>
+      <w:r>
+        <w:rPr>
+          <w:lang w:val="es-ES"/>
+        </w:rPr>
+        <w:t>Narrate</w:t>
+      </w:r>
+      <w:proofErr w:type="spellEnd"/>
+      <w:r>
+        <w:rPr>
+          <w:lang w:val="es-ES"/>
+        </w:rPr>
+        <w:t xml:space="preserve"> Productos </w:t>
+      </w:r>
+      <w:proofErr w:type="spellStart"/>
+      <w:r>
+        <w:rPr>
+          <w:lang w:val="es-ES"/>
+        </w:rPr>
+        <w:t>caceros</w:t>
+      </w:r>
+      <w:proofErr w:type="spellEnd"/>
+      <w:r>
+        <w:rPr>
+          <w:lang w:val="es-ES"/>
+        </w:rPr>
+        <w:t xml:space="preserve"> | </w:t>
+      </w:r>
+      <w:r>
+        <w:rPr>
+          <w:lang w:val="es-ES"/>
+        </w:rPr>
+        <w:t>Productos</w:t>
+      </w:r>
+      <w:r>
+        <w:rPr>
+          <w:lang w:val="es-ES"/>
+        </w:rPr>
+        <w:t>&lt;/</w:t>
+      </w:r>
+      <w:proofErr w:type="spellStart"/>
+      <w:r>
+        <w:rPr>
+          <w:lang w:val="es-ES"/>
+        </w:rPr>
+        <w:t>title</w:t>
+      </w:r>
+      <w:proofErr w:type="spellEnd"/>
+      <w:r>
+        <w:rPr>
+          <w:lang w:val="es-ES"/>
+        </w:rPr>
+        <w:t>&gt;</w:t>
+      </w:r>
+      <w:r>
+        <w:rPr>
+          <w:lang w:val="es-ES"/>
+        </w:rPr>
+        <w:t xml:space="preserve"> /*Pagina de productos*/</w:t>
+      </w:r>
+    </w:p>
+    <w:p>
+      <w:pPr>
+        <w:pStyle w:val="Prrafodelista"/>
+        <w:ind w:left="1440"/>
+        <w:rPr>
+          <w:lang w:val="es-ES"/>
+        </w:rPr>
+      </w:pPr>
+      <w:r>
+        <w:rPr>
+          <w:lang w:val="es-ES"/>
+        </w:rPr>
+        <w:t>&lt;</w:t>
+      </w:r>
+      <w:proofErr w:type="spellStart"/>
+      <w:r>
+        <w:rPr>
+          <w:lang w:val="es-ES"/>
+        </w:rPr>
+        <w:t>title</w:t>
+      </w:r>
+      <w:proofErr w:type="spellEnd"/>
+      <w:r>
+        <w:rPr>
+          <w:lang w:val="es-ES"/>
+        </w:rPr>
+        <w:t>&gt;</w:t>
+      </w:r>
+      <w:proofErr w:type="spellStart"/>
+      <w:r>
+        <w:rPr>
+          <w:lang w:val="es-ES"/>
+        </w:rPr>
+        <w:t>Narrate</w:t>
+      </w:r>
+      <w:proofErr w:type="spellEnd"/>
+      <w:r>
+        <w:rPr>
+          <w:lang w:val="es-ES"/>
+        </w:rPr>
+        <w:t xml:space="preserve"> Productos </w:t>
+      </w:r>
+      <w:proofErr w:type="spellStart"/>
+      <w:r>
+        <w:rPr>
+          <w:lang w:val="es-ES"/>
+        </w:rPr>
+        <w:t>caceros</w:t>
+      </w:r>
+      <w:proofErr w:type="spellEnd"/>
+      <w:r>
+        <w:rPr>
+          <w:lang w:val="es-ES"/>
+        </w:rPr>
+        <w:t xml:space="preserve"> | </w:t>
+      </w:r>
+      <w:r>
+        <w:rPr>
+          <w:lang w:val="es-ES"/>
+        </w:rPr>
+        <w:t>Regalos</w:t>
+      </w:r>
+      <w:r>
+        <w:rPr>
+          <w:lang w:val="es-ES"/>
+        </w:rPr>
+        <w:t>&lt;/</w:t>
+      </w:r>
+      <w:proofErr w:type="spellStart"/>
+      <w:r>
+        <w:rPr>
+          <w:lang w:val="es-ES"/>
+        </w:rPr>
+        <w:t>title</w:t>
+      </w:r>
+      <w:proofErr w:type="spellEnd"/>
+      <w:r>
+        <w:rPr>
+          <w:lang w:val="es-ES"/>
+        </w:rPr>
+        <w:t>&gt;</w:t>
+      </w:r>
+      <w:r>
+        <w:rPr>
+          <w:lang w:val="es-ES"/>
+        </w:rPr>
+        <w:t xml:space="preserve"> /*Pagina de regalos*/</w:t>
+      </w:r>
+    </w:p>
+    <w:p>
+      <w:pPr>
+        <w:pStyle w:val="Prrafodelista"/>
+        <w:ind w:left="1440"/>
+        <w:rPr>
+          <w:lang w:val="es-ES"/>
+        </w:rPr>
+      </w:pPr>
+      <w:r>
+        <w:rPr>
+          <w:lang w:val="es-ES"/>
+        </w:rPr>
+        <w:t>&lt;</w:t>
+      </w:r>
+      <w:proofErr w:type="spellStart"/>
+      <w:r>
+        <w:rPr>
+          <w:lang w:val="es-ES"/>
+        </w:rPr>
+        <w:t>title</w:t>
+      </w:r>
+      <w:proofErr w:type="spellEnd"/>
+      <w:r>
+        <w:rPr>
+          <w:lang w:val="es-ES"/>
+        </w:rPr>
+        <w:t>&gt;</w:t>
+      </w:r>
+      <w:proofErr w:type="spellStart"/>
+      <w:r>
+        <w:rPr>
+          <w:lang w:val="es-ES"/>
+        </w:rPr>
+        <w:t>Narrate</w:t>
+      </w:r>
+      <w:proofErr w:type="spellEnd"/>
+      <w:r>
+        <w:rPr>
+          <w:lang w:val="es-ES"/>
+        </w:rPr>
+        <w:t xml:space="preserve"> Productos </w:t>
+      </w:r>
+      <w:proofErr w:type="spellStart"/>
+      <w:r>
+        <w:rPr>
+          <w:lang w:val="es-ES"/>
+        </w:rPr>
+        <w:t>caceros</w:t>
+      </w:r>
+      <w:proofErr w:type="spellEnd"/>
+      <w:r>
+        <w:rPr>
+          <w:lang w:val="es-ES"/>
+        </w:rPr>
+        <w:t xml:space="preserve"> | </w:t>
+      </w:r>
+      <w:proofErr w:type="spellStart"/>
+      <w:r>
+        <w:rPr>
+          <w:lang w:val="es-ES"/>
+        </w:rPr>
+        <w:t>Contactanos</w:t>
+      </w:r>
+      <w:proofErr w:type="spellEnd"/>
+      <w:r>
+        <w:rPr>
+          <w:lang w:val="es-ES"/>
+        </w:rPr>
+        <w:t>&lt;/</w:t>
+      </w:r>
+      <w:proofErr w:type="spellStart"/>
+      <w:r>
+        <w:rPr>
+          <w:lang w:val="es-ES"/>
+        </w:rPr>
+        <w:t>title</w:t>
+      </w:r>
+      <w:proofErr w:type="spellEnd"/>
+      <w:r>
+        <w:rPr>
+          <w:lang w:val="es-ES"/>
+        </w:rPr>
+        <w:t>&gt;</w:t>
+      </w:r>
+      <w:r>
+        <w:rPr>
+          <w:lang w:val="es-ES"/>
+        </w:rPr>
+        <w:t xml:space="preserve"> /*Pagina de contacto*/</w:t>
+      </w:r>
+    </w:p>
+    <w:p>
+      <w:pPr>
+        <w:pStyle w:val="Prrafodelista"/>
+        <w:ind w:left="1440"/>
+        <w:rPr>
+          <w:lang w:val="es-ES"/>
+        </w:rPr>
+      </w:pPr>
+      <w:r>
+        <w:rPr>
+          <w:lang w:val="es-ES"/>
+        </w:rPr>
+        <w:t>&lt;</w:t>
+      </w:r>
+      <w:proofErr w:type="spellStart"/>
+      <w:r>
+        <w:rPr>
+          <w:lang w:val="es-ES"/>
+        </w:rPr>
+        <w:t>title</w:t>
+      </w:r>
+      <w:proofErr w:type="spellEnd"/>
+      <w:r>
+        <w:rPr>
+          <w:lang w:val="es-ES"/>
+        </w:rPr>
+        <w:t>&gt;</w:t>
+      </w:r>
+      <w:proofErr w:type="spellStart"/>
+      <w:r>
+        <w:rPr>
+          <w:lang w:val="es-ES"/>
+        </w:rPr>
+        <w:t>Narrate</w:t>
+      </w:r>
+      <w:proofErr w:type="spellEnd"/>
+      <w:r>
+        <w:rPr>
+          <w:lang w:val="es-ES"/>
+        </w:rPr>
+        <w:t xml:space="preserve"> Productos </w:t>
+      </w:r>
+      <w:proofErr w:type="spellStart"/>
+      <w:r>
+        <w:rPr>
+          <w:lang w:val="es-ES"/>
+        </w:rPr>
+        <w:t>caceros</w:t>
+      </w:r>
+      <w:proofErr w:type="spellEnd"/>
+      <w:r>
+        <w:rPr>
+          <w:lang w:val="es-ES"/>
+        </w:rPr>
+        <w:t xml:space="preserve"> | </w:t>
+      </w:r>
+      <w:r>
+        <w:rPr>
+          <w:lang w:val="es-ES"/>
+        </w:rPr>
+        <w:t>Empresas</w:t>
+      </w:r>
+      <w:r>
+        <w:rPr>
+          <w:lang w:val="es-ES"/>
+        </w:rPr>
+        <w:t>&lt;/</w:t>
+      </w:r>
+      <w:proofErr w:type="spellStart"/>
+      <w:r>
+        <w:rPr>
+          <w:lang w:val="es-ES"/>
+        </w:rPr>
+        <w:t>title</w:t>
+      </w:r>
+      <w:proofErr w:type="spellEnd"/>
+      <w:r>
+        <w:rPr>
+          <w:lang w:val="es-ES"/>
+        </w:rPr>
+        <w:t>&gt;</w:t>
+      </w:r>
+      <w:r>
+        <w:rPr>
+          <w:lang w:val="es-ES"/>
+        </w:rPr>
+        <w:t xml:space="preserve"> /*Pagina de empresas*/</w:t>
       </w:r>
     </w:p>
     <w:p>
@@ -156,17 +618,46 @@
         <w:pStyle w:val="Prrafodelista"/>
         <w:numPr>
           <w:ilvl w:val="0"/>
-          <w:numId w:val="2"/>
+          <w:numId w:val="4"/>
         </w:numPr>
-      </w:pPr>
-      <w:r>
-        <w:t>_</w:t>
-      </w:r>
-      <w:r>
-        <w:t>footer</w:t>
-      </w:r>
-      <w:r>
-        <w:t>.scss: Archivo declaración código scss perteneciente a los estilos utilizados en el header del SEO.</w:t>
+        <w:rPr>
+          <w:lang w:val="es-ES"/>
+        </w:rPr>
+      </w:pPr>
+      <w:r>
+        <w:rPr>
+          <w:lang w:val="es-ES"/>
+        </w:rPr>
+        <w:t>Codificación de caracteres</w:t>
+      </w:r>
+    </w:p>
+    <w:p>
+      <w:pPr>
+        <w:pStyle w:val="Prrafodelista"/>
+        <w:ind w:left="1440"/>
+        <w:rPr>
+          <w:lang w:val="es-ES"/>
+        </w:rPr>
+      </w:pPr>
+      <w:r>
+        <w:rPr>
+          <w:lang w:val="es-ES"/>
+        </w:rPr>
+        <w:t xml:space="preserve">&lt;meta </w:t>
+      </w:r>
+      <w:proofErr w:type="spellStart"/>
+      <w:r>
+        <w:rPr>
+          <w:lang w:val="es-ES"/>
+        </w:rPr>
+        <w:t>charset</w:t>
+      </w:r>
+      <w:proofErr w:type="spellEnd"/>
+      <w:r>
+        <w:rPr>
+          <w:lang w:val="es-ES"/>
+        </w:rPr>
+        <w:t>="UTF-8"&gt;</w:t>
       </w:r>
     </w:p>
     <w:p>
@@ -174,17 +665,88 @@
         <w:pStyle w:val="Prrafodelista"/>
         <w:numPr>
           <w:ilvl w:val="0"/>
-          <w:numId w:val="2"/>
+          <w:numId w:val="4"/>
         </w:numPr>
-      </w:pPr>
-      <w:r>
-        <w:t>styles</w:t>
-      </w:r>
-      <w:r>
-        <w:t>.css</w:t>
-      </w:r>
-      <w:r>
-        <w:t>.map</w:t>
+        <w:rPr>
+          <w:lang w:val="es-ES"/>
+        </w:rPr>
+      </w:pPr>
+      <w:r>
+        <w:rPr>
+          <w:lang w:val="es-ES"/>
+        </w:rPr>
+        <w:t>Descripción</w:t>
+      </w:r>
+    </w:p>
+    <w:p>
+      <w:pPr>
+        <w:pStyle w:val="Prrafodelista"/>
+        <w:ind w:left="1440"/>
+        <w:rPr>
+          <w:lang w:val="es-ES"/>
+        </w:rPr>
+      </w:pPr>
+      <w:r>
+        <w:rPr>
+          <w:lang w:val="es-ES"/>
+        </w:rPr>
+        <w:t xml:space="preserve">&lt;meta </w:t>
+      </w:r>
+      <w:proofErr w:type="spellStart"/>
+      <w:r>
+        <w:rPr>
+          <w:lang w:val="es-ES"/>
+        </w:rPr>
+        <w:t>name</w:t>
+      </w:r>
+      <w:proofErr w:type="spellEnd"/>
+      <w:r>
+        <w:rPr>
+          <w:lang w:val="es-ES"/>
+        </w:rPr>
+        <w:t>="</w:t>
+      </w:r>
+      <w:proofErr w:type="spellStart"/>
+      <w:r>
+        <w:rPr>
+          <w:lang w:val="es-ES"/>
+        </w:rPr>
+        <w:t>keywords</w:t>
+      </w:r>
+      <w:proofErr w:type="spellEnd"/>
+      <w:r>
+        <w:rPr>
+          <w:lang w:val="es-ES"/>
+        </w:rPr>
+        <w:t xml:space="preserve">" </w:t>
+      </w:r>
+      <w:proofErr w:type="spellStart"/>
+      <w:r>
+        <w:rPr>
+          <w:lang w:val="es-ES"/>
+        </w:rPr>
+        <w:t>content</w:t>
+      </w:r>
+      <w:proofErr w:type="spellEnd"/>
+      <w:r>
+        <w:rPr>
+          <w:lang w:val="es-ES"/>
+        </w:rPr>
+        <w:t>="</w:t>
+      </w:r>
+      <w:proofErr w:type="spellStart"/>
+      <w:r>
+        <w:rPr>
+          <w:lang w:val="es-ES"/>
+        </w:rPr>
+        <w:t>narrate</w:t>
+      </w:r>
+      <w:proofErr w:type="spellEnd"/>
+      <w:r>
+        <w:rPr>
+          <w:lang w:val="es-ES"/>
+        </w:rPr>
+        <w:t>, productos caseros, pastelería, repostería, mermelada, mermelada cacera, conserva, conserva cacera, frutos secos, frutas deshidratadas, deshidratados"&gt;</w:t>
       </w:r>
     </w:p>
     <w:p>
@@ -192,28 +754,376 @@
         <w:pStyle w:val="Prrafodelista"/>
         <w:numPr>
           <w:ilvl w:val="0"/>
-          <w:numId w:val="2"/>
+          <w:numId w:val="4"/>
         </w:numPr>
-      </w:pPr>
-      <w:r>
-        <w:t xml:space="preserve">styles.css: Archivo </w:t>
-      </w:r>
-      <w:r>
-        <w:t>css compilado</w:t>
-      </w:r>
-      <w:r>
-        <w:t>,</w:t>
-      </w:r>
-      <w:r>
-        <w:t xml:space="preserve"> utilizado en el proyecto</w:t>
-      </w:r>
-      <w:r>
-        <w:t>.</w:t>
-      </w:r>
+        <w:rPr>
+          <w:lang w:val="es-ES"/>
+        </w:rPr>
+      </w:pPr>
+      <w:proofErr w:type="spellStart"/>
+      <w:r>
+        <w:rPr>
+          <w:lang w:val="es-ES"/>
+        </w:rPr>
+        <w:t>Keywords</w:t>
+      </w:r>
+      <w:proofErr w:type="spellEnd"/>
     </w:p>
-    <w:p/>
-    <w:p/>
-    <w:p/>
+    <w:p>
+      <w:pPr>
+        <w:pStyle w:val="Prrafodelista"/>
+        <w:ind w:left="1440"/>
+        <w:rPr>
+          <w:lang w:val="es-ES"/>
+        </w:rPr>
+      </w:pPr>
+      <w:r>
+        <w:rPr>
+          <w:lang w:val="es-ES"/>
+        </w:rPr>
+        <w:t xml:space="preserve">&lt;meta </w:t>
+      </w:r>
+      <w:proofErr w:type="spellStart"/>
+      <w:r>
+        <w:rPr>
+          <w:lang w:val="es-ES"/>
+        </w:rPr>
+        <w:t>name</w:t>
+      </w:r>
+      <w:proofErr w:type="spellEnd"/>
+      <w:r>
+        <w:rPr>
+          <w:lang w:val="es-ES"/>
+        </w:rPr>
+        <w:t>="</w:t>
+      </w:r>
+      <w:proofErr w:type="spellStart"/>
+      <w:r>
+        <w:rPr>
+          <w:lang w:val="es-ES"/>
+        </w:rPr>
+        <w:t>desciption</w:t>
+      </w:r>
+      <w:proofErr w:type="spellEnd"/>
+      <w:r>
+        <w:rPr>
+          <w:lang w:val="es-ES"/>
+        </w:rPr>
+        <w:t xml:space="preserve">" </w:t>
+      </w:r>
+      <w:proofErr w:type="spellStart"/>
+      <w:r>
+        <w:rPr>
+          <w:lang w:val="es-ES"/>
+        </w:rPr>
+        <w:t>content</w:t>
+      </w:r>
+      <w:proofErr w:type="spellEnd"/>
+      <w:r>
+        <w:rPr>
+          <w:lang w:val="es-ES"/>
+        </w:rPr>
+        <w:t>="Ven a conoce</w:t>
+      </w:r>
+      <w:r>
+        <w:rPr>
+          <w:lang w:val="es-ES"/>
+        </w:rPr>
+        <w:t>r</w:t>
+      </w:r>
+      <w:r>
+        <w:rPr>
+          <w:lang w:val="es-ES"/>
+        </w:rPr>
+        <w:t xml:space="preserve"> y disfrutar de nuestros exquisitos productos artesanales, elaborados 100</w:t>
+      </w:r>
+      <w:r>
+        <w:rPr>
+          <w:lang w:val="es-ES"/>
+        </w:rPr>
+        <w:t>%</w:t>
+      </w:r>
+      <w:r>
+        <w:rPr>
+          <w:lang w:val="es-ES"/>
+        </w:rPr>
+        <w:t xml:space="preserve"> a partir de frutas y verduras relatados de la VI Región, mermeladas, conservas, frutos secos, repostería y mucho </w:t>
+      </w:r>
+      <w:proofErr w:type="spellStart"/>
+      <w:r>
+        <w:rPr>
+          <w:lang w:val="es-ES"/>
+        </w:rPr>
+        <w:t>mas</w:t>
+      </w:r>
+      <w:proofErr w:type="spellEnd"/>
+      <w:r>
+        <w:rPr>
+          <w:lang w:val="es-ES"/>
+        </w:rPr>
+        <w:t>."&gt;</w:t>
+      </w:r>
+    </w:p>
+    <w:p>
+      <w:pPr>
+        <w:pStyle w:val="Prrafodelista"/>
+        <w:numPr>
+          <w:ilvl w:val="0"/>
+          <w:numId w:val="3"/>
+        </w:numPr>
+        <w:rPr>
+          <w:lang w:val="es-ES"/>
+        </w:rPr>
+      </w:pPr>
+      <w:r>
+        <w:rPr>
+          <w:lang w:val="es-ES"/>
+        </w:rPr>
+        <w:t xml:space="preserve">El sitio </w:t>
+      </w:r>
+      <w:proofErr w:type="spellStart"/>
+      <w:r>
+        <w:rPr>
+          <w:lang w:val="es-ES"/>
+        </w:rPr>
+        <w:t>esta</w:t>
+      </w:r>
+      <w:proofErr w:type="spellEnd"/>
+      <w:r>
+        <w:rPr>
+          <w:lang w:val="es-ES"/>
+        </w:rPr>
+        <w:t xml:space="preserve"> diseñado jerárquicamente:</w:t>
+      </w:r>
+    </w:p>
+    <w:p>
+      <w:pPr>
+        <w:pStyle w:val="Prrafodelista"/>
+        <w:numPr>
+          <w:ilvl w:val="0"/>
+          <w:numId w:val="4"/>
+        </w:numPr>
+        <w:rPr>
+          <w:lang w:val="es-ES"/>
+        </w:rPr>
+      </w:pPr>
+      <w:proofErr w:type="spellStart"/>
+      <w:r>
+        <w:rPr>
+          <w:lang w:val="es-ES"/>
+        </w:rPr>
+        <w:t>Index</w:t>
+      </w:r>
+      <w:proofErr w:type="spellEnd"/>
+      <w:r>
+        <w:rPr>
+          <w:lang w:val="es-ES"/>
+        </w:rPr>
+        <w:t xml:space="preserve">: </w:t>
+      </w:r>
+      <w:proofErr w:type="spellStart"/>
+      <w:r>
+        <w:rPr>
+          <w:lang w:val="es-ES"/>
+        </w:rPr>
+        <w:t>Pagina</w:t>
+      </w:r>
+      <w:proofErr w:type="spellEnd"/>
+      <w:r>
+        <w:rPr>
+          <w:lang w:val="es-ES"/>
+        </w:rPr>
+        <w:t xml:space="preserve"> de inicio</w:t>
+      </w:r>
+    </w:p>
+    <w:p>
+      <w:pPr>
+        <w:pStyle w:val="Prrafodelista"/>
+        <w:numPr>
+          <w:ilvl w:val="0"/>
+          <w:numId w:val="6"/>
+        </w:numPr>
+        <w:rPr>
+          <w:lang w:val="es-ES"/>
+        </w:rPr>
+      </w:pPr>
+      <w:r>
+        <w:rPr>
+          <w:lang w:val="es-ES"/>
+        </w:rPr>
+        <w:t>Productos: Pagina de productos</w:t>
+      </w:r>
+    </w:p>
+    <w:p>
+      <w:pPr>
+        <w:pStyle w:val="Prrafodelista"/>
+        <w:numPr>
+          <w:ilvl w:val="0"/>
+          <w:numId w:val="6"/>
+        </w:numPr>
+        <w:rPr>
+          <w:lang w:val="es-ES"/>
+        </w:rPr>
+      </w:pPr>
+      <w:r>
+        <w:rPr>
+          <w:lang w:val="es-ES"/>
+        </w:rPr>
+        <w:t>Regalos: Pagina de regalos</w:t>
+      </w:r>
+    </w:p>
+    <w:p>
+      <w:pPr>
+        <w:pStyle w:val="Prrafodelista"/>
+        <w:numPr>
+          <w:ilvl w:val="0"/>
+          <w:numId w:val="6"/>
+        </w:numPr>
+        <w:rPr>
+          <w:lang w:val="es-ES"/>
+        </w:rPr>
+      </w:pPr>
+      <w:r>
+        <w:rPr>
+          <w:lang w:val="es-ES"/>
+        </w:rPr>
+        <w:t>Contactos: Pagina de contactos</w:t>
+      </w:r>
+    </w:p>
+    <w:p>
+      <w:pPr>
+        <w:pStyle w:val="Prrafodelista"/>
+        <w:numPr>
+          <w:ilvl w:val="0"/>
+          <w:numId w:val="6"/>
+        </w:numPr>
+        <w:rPr>
+          <w:lang w:val="es-ES"/>
+        </w:rPr>
+      </w:pPr>
+      <w:r>
+        <w:rPr>
+          <w:lang w:val="es-ES"/>
+        </w:rPr>
+        <w:t>Empresas: Pagina contacto empresa</w:t>
+      </w:r>
+    </w:p>
+    <w:p>
+      <w:pPr>
+        <w:pStyle w:val="Prrafodelista"/>
+        <w:numPr>
+          <w:ilvl w:val="0"/>
+          <w:numId w:val="3"/>
+        </w:numPr>
+        <w:rPr>
+          <w:lang w:val="es-ES"/>
+        </w:rPr>
+      </w:pPr>
+      <w:r>
+        <w:rPr>
+          <w:lang w:val="es-ES"/>
+        </w:rPr>
+        <w:t xml:space="preserve">El sitio web </w:t>
+      </w:r>
+      <w:proofErr w:type="spellStart"/>
+      <w:r>
+        <w:rPr>
+          <w:lang w:val="es-ES"/>
+        </w:rPr>
+        <w:t>esta</w:t>
+      </w:r>
+      <w:proofErr w:type="spellEnd"/>
+      <w:r>
+        <w:rPr>
+          <w:lang w:val="es-ES"/>
+        </w:rPr>
+        <w:t xml:space="preserve"> diseñado totalmente responsive</w:t>
+      </w:r>
+    </w:p>
+    <w:p>
+      <w:pPr>
+        <w:pStyle w:val="Prrafodelista"/>
+        <w:numPr>
+          <w:ilvl w:val="0"/>
+          <w:numId w:val="3"/>
+        </w:numPr>
+        <w:rPr>
+          <w:lang w:val="es-ES"/>
+        </w:rPr>
+      </w:pPr>
+      <w:r>
+        <w:rPr>
+          <w:lang w:val="es-ES"/>
+        </w:rPr>
+        <w:t xml:space="preserve">Se hace uso de la etiquete H1 y </w:t>
+      </w:r>
+      <w:proofErr w:type="spellStart"/>
+      <w:r>
+        <w:rPr>
+          <w:lang w:val="es-ES"/>
+        </w:rPr>
+        <w:t>sub-etiquetas</w:t>
+      </w:r>
+      <w:proofErr w:type="spellEnd"/>
+      <w:r>
+        <w:rPr>
+          <w:lang w:val="es-ES"/>
+        </w:rPr>
+        <w:t xml:space="preserve"> </w:t>
+      </w:r>
+    </w:p>
+    <w:p>
+      <w:pPr>
+        <w:pStyle w:val="Prrafodelista"/>
+        <w:numPr>
+          <w:ilvl w:val="0"/>
+          <w:numId w:val="3"/>
+        </w:numPr>
+        <w:rPr>
+          <w:lang w:val="es-ES"/>
+        </w:rPr>
+      </w:pPr>
+      <w:r>
+        <w:rPr>
+          <w:lang w:val="es-ES"/>
+        </w:rPr>
+        <w:t>Se genero el archivo</w:t>
+      </w:r>
+      <w:r>
+        <w:rPr>
+          <w:lang w:val="es-ES"/>
+        </w:rPr>
+        <w:t xml:space="preserve"> </w:t>
+      </w:r>
+      <w:proofErr w:type="spellStart"/>
+      <w:r>
+        <w:rPr>
+          <w:lang w:val="es-ES"/>
+        </w:rPr>
+        <w:t>xml</w:t>
+      </w:r>
+      <w:proofErr w:type="spellEnd"/>
+      <w:r>
+        <w:rPr>
+          <w:lang w:val="es-ES"/>
+        </w:rPr>
+        <w:t xml:space="preserve"> de la </w:t>
+      </w:r>
+      <w:proofErr w:type="spellStart"/>
+      <w:r>
+        <w:rPr>
+          <w:lang w:val="es-ES"/>
+        </w:rPr>
+        <w:t>pagina</w:t>
+      </w:r>
+      <w:proofErr w:type="spellEnd"/>
+      <w:r>
+        <w:rPr>
+          <w:lang w:val="es-ES"/>
+        </w:rPr>
+        <w:t>, el cual quedo alojado en la carpeta principal.</w:t>
+      </w:r>
+    </w:p>
     <w:p/>
     <w:sectPr>
       <w:pgSz w:w="12240" w:h="15840"/>
@@ -228,6 +1138,119 @@
 <file path=word/numbering.xml><?xml version="1.0" encoding="utf-8"?>
 <w:numbering xmlns:wpc="http://schemas.microsoft.com/office/word/2010/wordprocessingCanvas" xmlns:cx="http://schemas.microsoft.com/office/drawing/2014/chartex" xmlns:cx1="http://schemas.microsoft.com/office/drawing/2015/9/8/chartex" xmlns:cx2="http://schemas.microsoft.com/office/drawing/2015/10/21/chartex" xmlns:cx3="http://schemas.microsoft.com/office/drawing/2016/5/9/chartex" xmlns:cx4="http://schemas.microsoft.com/office/drawing/2016/5/10/chartex" xmlns:cx5="http://schemas.microsoft.com/office/drawing/2016/5/11/chartex" xmlns:cx6="http://schemas.microsoft.com/office/drawing/2016/5/12/chartex" xmlns:cx7="http://schemas.microsoft.com/office/drawing/2016/5/13/chartex" xmlns:cx8="http://schemas.microsoft.com/office/drawing/2016/5/14/chartex" xmlns:mc="http://schemas.openxmlformats.org/markup-compatibility/2006" xmlns:aink="http://schemas.microsoft.com/office/drawing/2016/ink" xmlns:am3d="http://schemas.microsoft.com/office/drawing/2017/model3d" xmlns:o="urn:schemas-microsoft-com:office:office" xmlns:oel="http://schemas.microsoft.com/office/2019/extlst" xmlns:r="http://schemas.openxmlformats.org/officeDocument/2006/relationships" xmlns:m="http://schemas.openxmlformats.org/officeDocument/2006/math" xmlns:v="urn:schemas-microsoft-com:vml" xmlns:wp14="http://schemas.microsoft.com/office/word/2010/wordprocessingDrawing" xmlns:wp="http://schemas.openxmlformats.org/drawingml/2006/wordprocessingDrawing" xmlns:w10="urn:schemas-microsoft-com:office:word" xmlns:w="http://schemas.openxmlformats.org/wordprocessingml/2006/main" xmlns:w14="http://schemas.microsoft.com/office/word/2010/wordml" xmlns:w15="http://schemas.microsoft.com/office/word/2012/wordml" xmlns:w16cex="http://schemas.microsoft.com/office/word/2018/wordml/cex" xmlns:w16cid="http://schemas.microsoft.com/office/word/2016/wordml/cid" xmlns:w16="http://schemas.microsoft.com/office/word/2018/wordml" xmlns:w16sdtdh="http://schemas.microsoft.com/office/word/2020/wordml/sdtdatahash" xmlns:w16se="http://schemas.microsoft.com/office/word/2015/wordml/symex" xmlns:wpg="http://schemas.microsoft.com/office/word/2010/wordprocessingGroup" xmlns:wpi="http://schemas.microsoft.com/office/word/2010/wordprocessingInk" xmlns:wne="http://schemas.microsoft.com/office/word/2006/wordml" xmlns:wps="http://schemas.microsoft.com/office/word/2010/wordprocessingShape" mc:Ignorable="w14 w15 w16se w16cid w16 w16cex w16sdtdh wp14">
   <w:abstractNum w:abstractNumId="0" w15:restartNumberingAfterBreak="0">
+    <w:nsid w:val="0DFC316B"/>
+    <w:multiLevelType w:val="hybridMultilevel"/>
+    <w:tmpl w:val="9962E934"/>
+    <w:lvl w:ilvl="0" w:tplc="340A0005">
+      <w:start w:val="1"/>
+      <w:numFmt w:val="bullet"/>
+      <w:lvlText w:val=""/>
+      <w:lvlJc w:val="left"/>
+      <w:pPr>
+        <w:ind w:left="720" w:hanging="360"/>
+      </w:pPr>
+      <w:rPr>
+        <w:rFonts w:ascii="Wingdings" w:hAnsi="Wingdings" w:hint="default"/>
+      </w:rPr>
+    </w:lvl>
+    <w:lvl w:ilvl="1" w:tplc="FFFFFFFF" w:tentative="1">
+      <w:start w:val="1"/>
+      <w:numFmt w:val="bullet"/>
+      <w:lvlText w:val="o"/>
+      <w:lvlJc w:val="left"/>
+      <w:pPr>
+        <w:ind w:left="1440" w:hanging="360"/>
+      </w:pPr>
+      <w:rPr>
+        <w:rFonts w:ascii="Courier New" w:hAnsi="Courier New" w:cs="Courier New" w:hint="default"/>
+      </w:rPr>
+    </w:lvl>
+    <w:lvl w:ilvl="2" w:tplc="FFFFFFFF" w:tentative="1">
+      <w:start w:val="1"/>
+      <w:numFmt w:val="bullet"/>
+      <w:lvlText w:val=""/>
+      <w:lvlJc w:val="left"/>
+      <w:pPr>
+        <w:ind w:left="2160" w:hanging="360"/>
+      </w:pPr>
+      <w:rPr>
+        <w:rFonts w:ascii="Wingdings" w:hAnsi="Wingdings" w:hint="default"/>
+      </w:rPr>
+    </w:lvl>
+    <w:lvl w:ilvl="3" w:tplc="FFFFFFFF" w:tentative="1">
+      <w:start w:val="1"/>
+      <w:numFmt w:val="bullet"/>
+      <w:lvlText w:val=""/>
+      <w:lvlJc w:val="left"/>
+      <w:pPr>
+        <w:ind w:left="2880" w:hanging="360"/>
+      </w:pPr>
+      <w:rPr>
+        <w:rFonts w:ascii="Symbol" w:hAnsi="Symbol" w:hint="default"/>
+      </w:rPr>
+    </w:lvl>
+    <w:lvl w:ilvl="4" w:tplc="FFFFFFFF" w:tentative="1">
+      <w:start w:val="1"/>
+      <w:numFmt w:val="bullet"/>
+      <w:lvlText w:val="o"/>
+      <w:lvlJc w:val="left"/>
+      <w:pPr>
+        <w:ind w:left="3600" w:hanging="360"/>
+      </w:pPr>
+      <w:rPr>
+        <w:rFonts w:ascii="Courier New" w:hAnsi="Courier New" w:cs="Courier New" w:hint="default"/>
+      </w:rPr>
+    </w:lvl>
+    <w:lvl w:ilvl="5" w:tplc="FFFFFFFF" w:tentative="1">
+      <w:start w:val="1"/>
+      <w:numFmt w:val="bullet"/>
+      <w:lvlText w:val=""/>
+      <w:lvlJc w:val="left"/>
+      <w:pPr>
+        <w:ind w:left="4320" w:hanging="360"/>
+      </w:pPr>
+      <w:rPr>
+        <w:rFonts w:ascii="Wingdings" w:hAnsi="Wingdings" w:hint="default"/>
+      </w:rPr>
+    </w:lvl>
+    <w:lvl w:ilvl="6" w:tplc="FFFFFFFF" w:tentative="1">
+      <w:start w:val="1"/>
+      <w:numFmt w:val="bullet"/>
+      <w:lvlText w:val=""/>
+      <w:lvlJc w:val="left"/>
+      <w:pPr>
+        <w:ind w:left="5040" w:hanging="360"/>
+      </w:pPr>
+      <w:rPr>
+        <w:rFonts w:ascii="Symbol" w:hAnsi="Symbol" w:hint="default"/>
+      </w:rPr>
+    </w:lvl>
+    <w:lvl w:ilvl="7" w:tplc="FFFFFFFF" w:tentative="1">
+      <w:start w:val="1"/>
+      <w:numFmt w:val="bullet"/>
+      <w:lvlText w:val="o"/>
+      <w:lvlJc w:val="left"/>
+      <w:pPr>
+        <w:ind w:left="5760" w:hanging="360"/>
+      </w:pPr>
+      <w:rPr>
+        <w:rFonts w:ascii="Courier New" w:hAnsi="Courier New" w:cs="Courier New" w:hint="default"/>
+      </w:rPr>
+    </w:lvl>
+    <w:lvl w:ilvl="8" w:tplc="FFFFFFFF" w:tentative="1">
+      <w:start w:val="1"/>
+      <w:numFmt w:val="bullet"/>
+      <w:lvlText w:val=""/>
+      <w:lvlJc w:val="left"/>
+      <w:pPr>
+        <w:ind w:left="6480" w:hanging="360"/>
+      </w:pPr>
+      <w:rPr>
+        <w:rFonts w:ascii="Wingdings" w:hAnsi="Wingdings" w:hint="default"/>
+      </w:rPr>
+    </w:lvl>
+  </w:abstractNum>
+  <w:abstractNum w:abstractNumId="1" w15:restartNumberingAfterBreak="0">
     <w:nsid w:val="3D0937D8"/>
     <w:multiLevelType w:val="hybridMultilevel"/>
     <w:tmpl w:val="213A24AA"/>
@@ -340,7 +1363,233 @@
       </w:rPr>
     </w:lvl>
   </w:abstractNum>
-  <w:abstractNum w:abstractNumId="1" w15:restartNumberingAfterBreak="0">
+  <w:abstractNum w:abstractNumId="2" w15:restartNumberingAfterBreak="0">
+    <w:nsid w:val="3E336904"/>
+    <w:multiLevelType w:val="hybridMultilevel"/>
+    <w:tmpl w:val="25C2E8A6"/>
+    <w:lvl w:ilvl="0" w:tplc="340A0005">
+      <w:start w:val="1"/>
+      <w:numFmt w:val="bullet"/>
+      <w:lvlText w:val=""/>
+      <w:lvlJc w:val="left"/>
+      <w:pPr>
+        <w:ind w:left="720" w:hanging="360"/>
+      </w:pPr>
+      <w:rPr>
+        <w:rFonts w:ascii="Wingdings" w:hAnsi="Wingdings" w:hint="default"/>
+      </w:rPr>
+    </w:lvl>
+    <w:lvl w:ilvl="1" w:tplc="FFFFFFFF" w:tentative="1">
+      <w:start w:val="1"/>
+      <w:numFmt w:val="bullet"/>
+      <w:lvlText w:val="o"/>
+      <w:lvlJc w:val="left"/>
+      <w:pPr>
+        <w:ind w:left="1440" w:hanging="360"/>
+      </w:pPr>
+      <w:rPr>
+        <w:rFonts w:ascii="Courier New" w:hAnsi="Courier New" w:cs="Courier New" w:hint="default"/>
+      </w:rPr>
+    </w:lvl>
+    <w:lvl w:ilvl="2" w:tplc="FFFFFFFF" w:tentative="1">
+      <w:start w:val="1"/>
+      <w:numFmt w:val="bullet"/>
+      <w:lvlText w:val=""/>
+      <w:lvlJc w:val="left"/>
+      <w:pPr>
+        <w:ind w:left="2160" w:hanging="360"/>
+      </w:pPr>
+      <w:rPr>
+        <w:rFonts w:ascii="Wingdings" w:hAnsi="Wingdings" w:hint="default"/>
+      </w:rPr>
+    </w:lvl>
+    <w:lvl w:ilvl="3" w:tplc="FFFFFFFF" w:tentative="1">
+      <w:start w:val="1"/>
+      <w:numFmt w:val="bullet"/>
+      <w:lvlText w:val=""/>
+      <w:lvlJc w:val="left"/>
+      <w:pPr>
+        <w:ind w:left="2880" w:hanging="360"/>
+      </w:pPr>
+      <w:rPr>
+        <w:rFonts w:ascii="Symbol" w:hAnsi="Symbol" w:hint="default"/>
+      </w:rPr>
+    </w:lvl>
+    <w:lvl w:ilvl="4" w:tplc="FFFFFFFF" w:tentative="1">
+      <w:start w:val="1"/>
+      <w:numFmt w:val="bullet"/>
+      <w:lvlText w:val="o"/>
+      <w:lvlJc w:val="left"/>
+      <w:pPr>
+        <w:ind w:left="3600" w:hanging="360"/>
+      </w:pPr>
+      <w:rPr>
+        <w:rFonts w:ascii="Courier New" w:hAnsi="Courier New" w:cs="Courier New" w:hint="default"/>
+      </w:rPr>
+    </w:lvl>
+    <w:lvl w:ilvl="5" w:tplc="FFFFFFFF" w:tentative="1">
+      <w:start w:val="1"/>
+      <w:numFmt w:val="bullet"/>
+      <w:lvlText w:val=""/>
+      <w:lvlJc w:val="left"/>
+      <w:pPr>
+        <w:ind w:left="4320" w:hanging="360"/>
+      </w:pPr>
+      <w:rPr>
+        <w:rFonts w:ascii="Wingdings" w:hAnsi="Wingdings" w:hint="default"/>
+      </w:rPr>
+    </w:lvl>
+    <w:lvl w:ilvl="6" w:tplc="FFFFFFFF" w:tentative="1">
+      <w:start w:val="1"/>
+      <w:numFmt w:val="bullet"/>
+      <w:lvlText w:val=""/>
+      <w:lvlJc w:val="left"/>
+      <w:pPr>
+        <w:ind w:left="5040" w:hanging="360"/>
+      </w:pPr>
+      <w:rPr>
+        <w:rFonts w:ascii="Symbol" w:hAnsi="Symbol" w:hint="default"/>
+      </w:rPr>
+    </w:lvl>
+    <w:lvl w:ilvl="7" w:tplc="FFFFFFFF" w:tentative="1">
+      <w:start w:val="1"/>
+      <w:numFmt w:val="bullet"/>
+      <w:lvlText w:val="o"/>
+      <w:lvlJc w:val="left"/>
+      <w:pPr>
+        <w:ind w:left="5760" w:hanging="360"/>
+      </w:pPr>
+      <w:rPr>
+        <w:rFonts w:ascii="Courier New" w:hAnsi="Courier New" w:cs="Courier New" w:hint="default"/>
+      </w:rPr>
+    </w:lvl>
+    <w:lvl w:ilvl="8" w:tplc="FFFFFFFF" w:tentative="1">
+      <w:start w:val="1"/>
+      <w:numFmt w:val="bullet"/>
+      <w:lvlText w:val=""/>
+      <w:lvlJc w:val="left"/>
+      <w:pPr>
+        <w:ind w:left="6480" w:hanging="360"/>
+      </w:pPr>
+      <w:rPr>
+        <w:rFonts w:ascii="Wingdings" w:hAnsi="Wingdings" w:hint="default"/>
+      </w:rPr>
+    </w:lvl>
+  </w:abstractNum>
+  <w:abstractNum w:abstractNumId="3" w15:restartNumberingAfterBreak="0">
+    <w:nsid w:val="66E22876"/>
+    <w:multiLevelType w:val="hybridMultilevel"/>
+    <w:tmpl w:val="1BC8483C"/>
+    <w:lvl w:ilvl="0" w:tplc="340A0003">
+      <w:start w:val="1"/>
+      <w:numFmt w:val="bullet"/>
+      <w:lvlText w:val="o"/>
+      <w:lvlJc w:val="left"/>
+      <w:pPr>
+        <w:ind w:left="1440" w:hanging="360"/>
+      </w:pPr>
+      <w:rPr>
+        <w:rFonts w:ascii="Courier New" w:hAnsi="Courier New" w:cs="Courier New" w:hint="default"/>
+      </w:rPr>
+    </w:lvl>
+    <w:lvl w:ilvl="1" w:tplc="340A0003" w:tentative="1">
+      <w:start w:val="1"/>
+      <w:numFmt w:val="bullet"/>
+      <w:lvlText w:val="o"/>
+      <w:lvlJc w:val="left"/>
+      <w:pPr>
+        <w:ind w:left="2160" w:hanging="360"/>
+      </w:pPr>
+      <w:rPr>
+        <w:rFonts w:ascii="Courier New" w:hAnsi="Courier New" w:cs="Courier New" w:hint="default"/>
+      </w:rPr>
+    </w:lvl>
+    <w:lvl w:ilvl="2" w:tplc="340A0005" w:tentative="1">
+      <w:start w:val="1"/>
+      <w:numFmt w:val="bullet"/>
+      <w:lvlText w:val=""/>
+      <w:lvlJc w:val="left"/>
+      <w:pPr>
+        <w:ind w:left="2880" w:hanging="360"/>
+      </w:pPr>
+      <w:rPr>
+        <w:rFonts w:ascii="Wingdings" w:hAnsi="Wingdings" w:hint="default"/>
+      </w:rPr>
+    </w:lvl>
+    <w:lvl w:ilvl="3" w:tplc="340A0001" w:tentative="1">
+      <w:start w:val="1"/>
+      <w:numFmt w:val="bullet"/>
+      <w:lvlText w:val=""/>
+      <w:lvlJc w:val="left"/>
+      <w:pPr>
+        <w:ind w:left="3600" w:hanging="360"/>
+      </w:pPr>
+      <w:rPr>
+        <w:rFonts w:ascii="Symbol" w:hAnsi="Symbol" w:hint="default"/>
+      </w:rPr>
+    </w:lvl>
+    <w:lvl w:ilvl="4" w:tplc="340A0003" w:tentative="1">
+      <w:start w:val="1"/>
+      <w:numFmt w:val="bullet"/>
+      <w:lvlText w:val="o"/>
+      <w:lvlJc w:val="left"/>
+      <w:pPr>
+        <w:ind w:left="4320" w:hanging="360"/>
+      </w:pPr>
+      <w:rPr>
+        <w:rFonts w:ascii="Courier New" w:hAnsi="Courier New" w:cs="Courier New" w:hint="default"/>
+      </w:rPr>
+    </w:lvl>
+    <w:lvl w:ilvl="5" w:tplc="340A0005" w:tentative="1">
+      <w:start w:val="1"/>
+      <w:numFmt w:val="bullet"/>
+      <w:lvlText w:val=""/>
+      <w:lvlJc w:val="left"/>
+      <w:pPr>
+        <w:ind w:left="5040" w:hanging="360"/>
+      </w:pPr>
+      <w:rPr>
+        <w:rFonts w:ascii="Wingdings" w:hAnsi="Wingdings" w:hint="default"/>
+      </w:rPr>
+    </w:lvl>
+    <w:lvl w:ilvl="6" w:tplc="340A0001" w:tentative="1">
+      <w:start w:val="1"/>
+      <w:numFmt w:val="bullet"/>
+      <w:lvlText w:val=""/>
+      <w:lvlJc w:val="left"/>
+      <w:pPr>
+        <w:ind w:left="5760" w:hanging="360"/>
+      </w:pPr>
+      <w:rPr>
+        <w:rFonts w:ascii="Symbol" w:hAnsi="Symbol" w:hint="default"/>
+      </w:rPr>
+    </w:lvl>
+    <w:lvl w:ilvl="7" w:tplc="340A0003" w:tentative="1">
+      <w:start w:val="1"/>
+      <w:numFmt w:val="bullet"/>
+      <w:lvlText w:val="o"/>
+      <w:lvlJc w:val="left"/>
+      <w:pPr>
+        <w:ind w:left="6480" w:hanging="360"/>
+      </w:pPr>
+      <w:rPr>
+        <w:rFonts w:ascii="Courier New" w:hAnsi="Courier New" w:cs="Courier New" w:hint="default"/>
+      </w:rPr>
+    </w:lvl>
+    <w:lvl w:ilvl="8" w:tplc="340A0005" w:tentative="1">
+      <w:start w:val="1"/>
+      <w:numFmt w:val="bullet"/>
+      <w:lvlText w:val=""/>
+      <w:lvlJc w:val="left"/>
+      <w:pPr>
+        <w:ind w:left="7200" w:hanging="360"/>
+      </w:pPr>
+      <w:rPr>
+        <w:rFonts w:ascii="Wingdings" w:hAnsi="Wingdings" w:hint="default"/>
+      </w:rPr>
+    </w:lvl>
+  </w:abstractNum>
+  <w:abstractNum w:abstractNumId="4" w15:restartNumberingAfterBreak="0">
     <w:nsid w:val="75992FBE"/>
     <w:multiLevelType w:val="hybridMultilevel"/>
     <w:tmpl w:val="86084A7C"/>
@@ -453,11 +1702,136 @@
       </w:rPr>
     </w:lvl>
   </w:abstractNum>
+  <w:abstractNum w:abstractNumId="5" w15:restartNumberingAfterBreak="0">
+    <w:nsid w:val="768B0ACA"/>
+    <w:multiLevelType w:val="hybridMultilevel"/>
+    <w:tmpl w:val="385EC4E0"/>
+    <w:lvl w:ilvl="0" w:tplc="340A000B">
+      <w:start w:val="1"/>
+      <w:numFmt w:val="bullet"/>
+      <w:lvlText w:val=""/>
+      <w:lvlJc w:val="left"/>
+      <w:pPr>
+        <w:ind w:left="2160" w:hanging="360"/>
+      </w:pPr>
+      <w:rPr>
+        <w:rFonts w:ascii="Wingdings" w:hAnsi="Wingdings" w:hint="default"/>
+      </w:rPr>
+    </w:lvl>
+    <w:lvl w:ilvl="1" w:tplc="340A0003" w:tentative="1">
+      <w:start w:val="1"/>
+      <w:numFmt w:val="bullet"/>
+      <w:lvlText w:val="o"/>
+      <w:lvlJc w:val="left"/>
+      <w:pPr>
+        <w:ind w:left="2880" w:hanging="360"/>
+      </w:pPr>
+      <w:rPr>
+        <w:rFonts w:ascii="Courier New" w:hAnsi="Courier New" w:cs="Courier New" w:hint="default"/>
+      </w:rPr>
+    </w:lvl>
+    <w:lvl w:ilvl="2" w:tplc="340A0005" w:tentative="1">
+      <w:start w:val="1"/>
+      <w:numFmt w:val="bullet"/>
+      <w:lvlText w:val=""/>
+      <w:lvlJc w:val="left"/>
+      <w:pPr>
+        <w:ind w:left="3600" w:hanging="360"/>
+      </w:pPr>
+      <w:rPr>
+        <w:rFonts w:ascii="Wingdings" w:hAnsi="Wingdings" w:hint="default"/>
+      </w:rPr>
+    </w:lvl>
+    <w:lvl w:ilvl="3" w:tplc="340A0001" w:tentative="1">
+      <w:start w:val="1"/>
+      <w:numFmt w:val="bullet"/>
+      <w:lvlText w:val=""/>
+      <w:lvlJc w:val="left"/>
+      <w:pPr>
+        <w:ind w:left="4320" w:hanging="360"/>
+      </w:pPr>
+      <w:rPr>
+        <w:rFonts w:ascii="Symbol" w:hAnsi="Symbol" w:hint="default"/>
+      </w:rPr>
+    </w:lvl>
+    <w:lvl w:ilvl="4" w:tplc="340A0003" w:tentative="1">
+      <w:start w:val="1"/>
+      <w:numFmt w:val="bullet"/>
+      <w:lvlText w:val="o"/>
+      <w:lvlJc w:val="left"/>
+      <w:pPr>
+        <w:ind w:left="5040" w:hanging="360"/>
+      </w:pPr>
+      <w:rPr>
+        <w:rFonts w:ascii="Courier New" w:hAnsi="Courier New" w:cs="Courier New" w:hint="default"/>
+      </w:rPr>
+    </w:lvl>
+    <w:lvl w:ilvl="5" w:tplc="340A0005" w:tentative="1">
+      <w:start w:val="1"/>
+      <w:numFmt w:val="bullet"/>
+      <w:lvlText w:val=""/>
+      <w:lvlJc w:val="left"/>
+      <w:pPr>
+        <w:ind w:left="5760" w:hanging="360"/>
+      </w:pPr>
+      <w:rPr>
+        <w:rFonts w:ascii="Wingdings" w:hAnsi="Wingdings" w:hint="default"/>
+      </w:rPr>
+    </w:lvl>
+    <w:lvl w:ilvl="6" w:tplc="340A0001" w:tentative="1">
+      <w:start w:val="1"/>
+      <w:numFmt w:val="bullet"/>
+      <w:lvlText w:val=""/>
+      <w:lvlJc w:val="left"/>
+      <w:pPr>
+        <w:ind w:left="6480" w:hanging="360"/>
+      </w:pPr>
+      <w:rPr>
+        <w:rFonts w:ascii="Symbol" w:hAnsi="Symbol" w:hint="default"/>
+      </w:rPr>
+    </w:lvl>
+    <w:lvl w:ilvl="7" w:tplc="340A0003" w:tentative="1">
+      <w:start w:val="1"/>
+      <w:numFmt w:val="bullet"/>
+      <w:lvlText w:val="o"/>
+      <w:lvlJc w:val="left"/>
+      <w:pPr>
+        <w:ind w:left="7200" w:hanging="360"/>
+      </w:pPr>
+      <w:rPr>
+        <w:rFonts w:ascii="Courier New" w:hAnsi="Courier New" w:cs="Courier New" w:hint="default"/>
+      </w:rPr>
+    </w:lvl>
+    <w:lvl w:ilvl="8" w:tplc="340A0005" w:tentative="1">
+      <w:start w:val="1"/>
+      <w:numFmt w:val="bullet"/>
+      <w:lvlText w:val=""/>
+      <w:lvlJc w:val="left"/>
+      <w:pPr>
+        <w:ind w:left="7920" w:hanging="360"/>
+      </w:pPr>
+      <w:rPr>
+        <w:rFonts w:ascii="Wingdings" w:hAnsi="Wingdings" w:hint="default"/>
+      </w:rPr>
+    </w:lvl>
+  </w:abstractNum>
   <w:num w:numId="1" w16cid:durableId="410661031">
+    <w:abstractNumId w:val="1"/>
+  </w:num>
+  <w:num w:numId="2" w16cid:durableId="1980113230">
+    <w:abstractNumId w:val="4"/>
+  </w:num>
+  <w:num w:numId="3" w16cid:durableId="106967040">
     <w:abstractNumId w:val="0"/>
   </w:num>
-  <w:num w:numId="2" w16cid:durableId="1980113230">
-    <w:abstractNumId w:val="1"/>
+  <w:num w:numId="4" w16cid:durableId="1013188364">
+    <w:abstractNumId w:val="3"/>
+  </w:num>
+  <w:num w:numId="5" w16cid:durableId="2135828160">
+    <w:abstractNumId w:val="2"/>
+  </w:num>
+  <w:num w:numId="6" w16cid:durableId="1230117651">
+    <w:abstractNumId w:val="5"/>
   </w:num>
 </w:numbering>
 </file>

--- a/Desafio SASS II + SEO.docx
+++ b/Desafio SASS II + SEO.docx
@@ -39,21 +39,7 @@
         <w:rPr>
           <w:lang w:val="es-ES"/>
         </w:rPr>
-        <w:t xml:space="preserve">Comencé a utilizar el banco de imágenes de </w:t>
-      </w:r>
-      <w:proofErr w:type="spellStart"/>
-      <w:r>
-        <w:rPr>
-          <w:lang w:val="es-ES"/>
-        </w:rPr>
-        <w:t>svg</w:t>
-      </w:r>
-      <w:proofErr w:type="spellEnd"/>
-      <w:r>
-        <w:rPr>
-          <w:lang w:val="es-ES"/>
-        </w:rPr>
-        <w:t xml:space="preserve"> de Bootstrap.</w:t>
+        <w:t>Comencé a utilizar el banco de imágenes de svg de Bootstrap.</w:t>
       </w:r>
     </w:p>
     <w:p>
@@ -77,16 +63,8 @@
         <w:rPr>
           <w:lang w:val="es-ES"/>
         </w:rPr>
-        <w:t xml:space="preserve">se </w:t>
-      </w:r>
-      <w:proofErr w:type="spellStart"/>
-      <w:r>
-        <w:rPr>
-          <w:lang w:val="es-ES"/>
-        </w:rPr>
-        <w:t>esta</w:t>
-      </w:r>
-      <w:proofErr w:type="spellEnd"/>
+        <w:t>se esta</w:t>
+      </w:r>
       <w:r>
         <w:rPr>
           <w:lang w:val="es-ES"/>
@@ -121,35 +99,13 @@
         <w:rPr>
           <w:lang w:val="es-ES"/>
         </w:rPr>
-        <w:t xml:space="preserve"> uso de los meta tags </w:t>
-      </w:r>
-      <w:proofErr w:type="gramStart"/>
-      <w:r>
-        <w:rPr>
-          <w:lang w:val="es-ES"/>
-        </w:rPr>
-        <w:t>de  HTML</w:t>
-      </w:r>
-      <w:proofErr w:type="gramEnd"/>
-      <w:r>
-        <w:rPr>
-          <w:lang w:val="es-ES"/>
-        </w:rPr>
-        <w:t xml:space="preserve"> en cada una de las </w:t>
-      </w:r>
-      <w:proofErr w:type="spellStart"/>
-      <w:r>
-        <w:rPr>
-          <w:lang w:val="es-ES"/>
-        </w:rPr>
-        <w:t>paginas</w:t>
-      </w:r>
-      <w:proofErr w:type="spellEnd"/>
-      <w:r>
-        <w:rPr>
-          <w:lang w:val="es-ES"/>
-        </w:rPr>
-        <w:t xml:space="preserve"> del sitio web.</w:t>
+        <w:t xml:space="preserve"> uso de los meta tags de  HTML</w:t>
+      </w:r>
+      <w:r>
+        <w:rPr>
+          <w:lang w:val="es-ES"/>
+        </w:rPr>
+        <w:t xml:space="preserve"> en cada una de las paginas del sitio web.</w:t>
       </w:r>
     </w:p>
     <w:p>
@@ -163,19 +119,11 @@
           <w:lang w:val="es-ES"/>
         </w:rPr>
       </w:pPr>
-      <w:proofErr w:type="spellStart"/>
-      <w:r>
-        <w:rPr>
-          <w:lang w:val="es-ES"/>
-        </w:rPr>
-        <w:t>Title</w:t>
-      </w:r>
-      <w:proofErr w:type="spellEnd"/>
-      <w:r>
-        <w:rPr>
-          <w:lang w:val="es-ES"/>
-        </w:rPr>
-        <w:t xml:space="preserve"> </w:t>
+      <w:r>
+        <w:rPr>
+          <w:lang w:val="es-ES"/>
+        </w:rPr>
+        <w:t xml:space="preserve">Title </w:t>
       </w:r>
     </w:p>
     <w:p>
@@ -190,63 +138,7 @@
         <w:rPr>
           <w:lang w:val="es-ES"/>
         </w:rPr>
-        <w:t>&lt;</w:t>
-      </w:r>
-      <w:proofErr w:type="spellStart"/>
-      <w:r>
-        <w:rPr>
-          <w:lang w:val="es-ES"/>
-        </w:rPr>
-        <w:t>title</w:t>
-      </w:r>
-      <w:proofErr w:type="spellEnd"/>
-      <w:r>
-        <w:rPr>
-          <w:lang w:val="es-ES"/>
-        </w:rPr>
-        <w:t>&gt;</w:t>
-      </w:r>
-      <w:proofErr w:type="spellStart"/>
-      <w:r>
-        <w:rPr>
-          <w:lang w:val="es-ES"/>
-        </w:rPr>
-        <w:t>Narrate</w:t>
-      </w:r>
-      <w:proofErr w:type="spellEnd"/>
-      <w:r>
-        <w:rPr>
-          <w:lang w:val="es-ES"/>
-        </w:rPr>
-        <w:t xml:space="preserve"> Productos </w:t>
-      </w:r>
-      <w:proofErr w:type="spellStart"/>
-      <w:r>
-        <w:rPr>
-          <w:lang w:val="es-ES"/>
-        </w:rPr>
-        <w:t>caceros</w:t>
-      </w:r>
-      <w:proofErr w:type="spellEnd"/>
-      <w:r>
-        <w:rPr>
-          <w:lang w:val="es-ES"/>
-        </w:rPr>
-        <w:t xml:space="preserve"> | Inicio&lt;/</w:t>
-      </w:r>
-      <w:proofErr w:type="spellStart"/>
-      <w:r>
-        <w:rPr>
-          <w:lang w:val="es-ES"/>
-        </w:rPr>
-        <w:t>title</w:t>
-      </w:r>
-      <w:proofErr w:type="spellEnd"/>
-      <w:r>
-        <w:rPr>
-          <w:lang w:val="es-ES"/>
-        </w:rPr>
-        <w:t>&gt;</w:t>
+        <w:t>&lt;title&gt;Narrate Productos caceros | Inicio&lt;/title&gt;</w:t>
       </w:r>
       <w:r>
         <w:rPr>
@@ -267,49 +159,7 @@
         <w:rPr>
           <w:lang w:val="es-ES"/>
         </w:rPr>
-        <w:t>&lt;</w:t>
-      </w:r>
-      <w:proofErr w:type="spellStart"/>
-      <w:r>
-        <w:rPr>
-          <w:lang w:val="es-ES"/>
-        </w:rPr>
-        <w:t>title</w:t>
-      </w:r>
-      <w:proofErr w:type="spellEnd"/>
-      <w:r>
-        <w:rPr>
-          <w:lang w:val="es-ES"/>
-        </w:rPr>
-        <w:t>&gt;</w:t>
-      </w:r>
-      <w:proofErr w:type="spellStart"/>
-      <w:r>
-        <w:rPr>
-          <w:lang w:val="es-ES"/>
-        </w:rPr>
-        <w:t>Narrate</w:t>
-      </w:r>
-      <w:proofErr w:type="spellEnd"/>
-      <w:r>
-        <w:rPr>
-          <w:lang w:val="es-ES"/>
-        </w:rPr>
-        <w:t xml:space="preserve"> Productos </w:t>
-      </w:r>
-      <w:proofErr w:type="spellStart"/>
-      <w:r>
-        <w:rPr>
-          <w:lang w:val="es-ES"/>
-        </w:rPr>
-        <w:t>caceros</w:t>
-      </w:r>
-      <w:proofErr w:type="spellEnd"/>
-      <w:r>
-        <w:rPr>
-          <w:lang w:val="es-ES"/>
-        </w:rPr>
-        <w:t xml:space="preserve"> | </w:t>
+        <w:t xml:space="preserve">&lt;title&gt;Narrate Productos caceros | </w:t>
       </w:r>
       <w:r>
         <w:rPr>
@@ -321,21 +171,7 @@
         <w:rPr>
           <w:lang w:val="es-ES"/>
         </w:rPr>
-        <w:t>&lt;/</w:t>
-      </w:r>
-      <w:proofErr w:type="spellStart"/>
-      <w:r>
-        <w:rPr>
-          <w:lang w:val="es-ES"/>
-        </w:rPr>
-        <w:t>title</w:t>
-      </w:r>
-      <w:proofErr w:type="spellEnd"/>
-      <w:r>
-        <w:rPr>
-          <w:lang w:val="es-ES"/>
-        </w:rPr>
-        <w:t>&gt;</w:t>
+        <w:t>&lt;/title&gt;</w:t>
       </w:r>
       <w:r>
         <w:rPr>
@@ -356,49 +192,7 @@
         <w:rPr>
           <w:lang w:val="es-ES"/>
         </w:rPr>
-        <w:t>&lt;</w:t>
-      </w:r>
-      <w:proofErr w:type="spellStart"/>
-      <w:r>
-        <w:rPr>
-          <w:lang w:val="es-ES"/>
-        </w:rPr>
-        <w:t>title</w:t>
-      </w:r>
-      <w:proofErr w:type="spellEnd"/>
-      <w:r>
-        <w:rPr>
-          <w:lang w:val="es-ES"/>
-        </w:rPr>
-        <w:t>&gt;</w:t>
-      </w:r>
-      <w:proofErr w:type="spellStart"/>
-      <w:r>
-        <w:rPr>
-          <w:lang w:val="es-ES"/>
-        </w:rPr>
-        <w:t>Narrate</w:t>
-      </w:r>
-      <w:proofErr w:type="spellEnd"/>
-      <w:r>
-        <w:rPr>
-          <w:lang w:val="es-ES"/>
-        </w:rPr>
-        <w:t xml:space="preserve"> Productos </w:t>
-      </w:r>
-      <w:proofErr w:type="spellStart"/>
-      <w:r>
-        <w:rPr>
-          <w:lang w:val="es-ES"/>
-        </w:rPr>
-        <w:t>caceros</w:t>
-      </w:r>
-      <w:proofErr w:type="spellEnd"/>
-      <w:r>
-        <w:rPr>
-          <w:lang w:val="es-ES"/>
-        </w:rPr>
-        <w:t xml:space="preserve"> | </w:t>
+        <w:t xml:space="preserve">&lt;title&gt;Narrate Productos caceros | </w:t>
       </w:r>
       <w:r>
         <w:rPr>
@@ -410,21 +204,7 @@
         <w:rPr>
           <w:lang w:val="es-ES"/>
         </w:rPr>
-        <w:t>&lt;/</w:t>
-      </w:r>
-      <w:proofErr w:type="spellStart"/>
-      <w:r>
-        <w:rPr>
-          <w:lang w:val="es-ES"/>
-        </w:rPr>
-        <w:t>title</w:t>
-      </w:r>
-      <w:proofErr w:type="spellEnd"/>
-      <w:r>
-        <w:rPr>
-          <w:lang w:val="es-ES"/>
-        </w:rPr>
-        <w:t>&gt;</w:t>
+        <w:t>&lt;/title&gt;</w:t>
       </w:r>
       <w:r>
         <w:rPr>
@@ -445,77 +225,19 @@
         <w:rPr>
           <w:lang w:val="es-ES"/>
         </w:rPr>
-        <w:t>&lt;</w:t>
-      </w:r>
-      <w:proofErr w:type="spellStart"/>
-      <w:r>
-        <w:rPr>
-          <w:lang w:val="es-ES"/>
-        </w:rPr>
-        <w:t>title</w:t>
-      </w:r>
-      <w:proofErr w:type="spellEnd"/>
-      <w:r>
-        <w:rPr>
-          <w:lang w:val="es-ES"/>
-        </w:rPr>
-        <w:t>&gt;</w:t>
-      </w:r>
-      <w:proofErr w:type="spellStart"/>
-      <w:r>
-        <w:rPr>
-          <w:lang w:val="es-ES"/>
-        </w:rPr>
-        <w:t>Narrate</w:t>
-      </w:r>
-      <w:proofErr w:type="spellEnd"/>
-      <w:r>
-        <w:rPr>
-          <w:lang w:val="es-ES"/>
-        </w:rPr>
-        <w:t xml:space="preserve"> Productos </w:t>
-      </w:r>
-      <w:proofErr w:type="spellStart"/>
-      <w:r>
-        <w:rPr>
-          <w:lang w:val="es-ES"/>
-        </w:rPr>
-        <w:t>caceros</w:t>
-      </w:r>
-      <w:proofErr w:type="spellEnd"/>
-      <w:r>
-        <w:rPr>
-          <w:lang w:val="es-ES"/>
-        </w:rPr>
-        <w:t xml:space="preserve"> | </w:t>
-      </w:r>
-      <w:proofErr w:type="spellStart"/>
+        <w:t xml:space="preserve">&lt;title&gt;Narrate Productos caceros | </w:t>
+      </w:r>
       <w:r>
         <w:rPr>
           <w:lang w:val="es-ES"/>
         </w:rPr>
         <w:t>Contactanos</w:t>
       </w:r>
-      <w:proofErr w:type="spellEnd"/>
-      <w:r>
-        <w:rPr>
-          <w:lang w:val="es-ES"/>
-        </w:rPr>
-        <w:t>&lt;/</w:t>
-      </w:r>
-      <w:proofErr w:type="spellStart"/>
-      <w:r>
-        <w:rPr>
-          <w:lang w:val="es-ES"/>
-        </w:rPr>
-        <w:t>title</w:t>
-      </w:r>
-      <w:proofErr w:type="spellEnd"/>
-      <w:r>
-        <w:rPr>
-          <w:lang w:val="es-ES"/>
-        </w:rPr>
-        <w:t>&gt;</w:t>
+      <w:r>
+        <w:rPr>
+          <w:lang w:val="es-ES"/>
+        </w:rPr>
+        <w:t>&lt;/title&gt;</w:t>
       </w:r>
       <w:r>
         <w:rPr>
@@ -536,49 +258,7 @@
         <w:rPr>
           <w:lang w:val="es-ES"/>
         </w:rPr>
-        <w:t>&lt;</w:t>
-      </w:r>
-      <w:proofErr w:type="spellStart"/>
-      <w:r>
-        <w:rPr>
-          <w:lang w:val="es-ES"/>
-        </w:rPr>
-        <w:t>title</w:t>
-      </w:r>
-      <w:proofErr w:type="spellEnd"/>
-      <w:r>
-        <w:rPr>
-          <w:lang w:val="es-ES"/>
-        </w:rPr>
-        <w:t>&gt;</w:t>
-      </w:r>
-      <w:proofErr w:type="spellStart"/>
-      <w:r>
-        <w:rPr>
-          <w:lang w:val="es-ES"/>
-        </w:rPr>
-        <w:t>Narrate</w:t>
-      </w:r>
-      <w:proofErr w:type="spellEnd"/>
-      <w:r>
-        <w:rPr>
-          <w:lang w:val="es-ES"/>
-        </w:rPr>
-        <w:t xml:space="preserve"> Productos </w:t>
-      </w:r>
-      <w:proofErr w:type="spellStart"/>
-      <w:r>
-        <w:rPr>
-          <w:lang w:val="es-ES"/>
-        </w:rPr>
-        <w:t>caceros</w:t>
-      </w:r>
-      <w:proofErr w:type="spellEnd"/>
-      <w:r>
-        <w:rPr>
-          <w:lang w:val="es-ES"/>
-        </w:rPr>
-        <w:t xml:space="preserve"> | </w:t>
+        <w:t xml:space="preserve">&lt;title&gt;Narrate Productos caceros | </w:t>
       </w:r>
       <w:r>
         <w:rPr>
@@ -590,21 +270,7 @@
         <w:rPr>
           <w:lang w:val="es-ES"/>
         </w:rPr>
-        <w:t>&lt;/</w:t>
-      </w:r>
-      <w:proofErr w:type="spellStart"/>
-      <w:r>
-        <w:rPr>
-          <w:lang w:val="es-ES"/>
-        </w:rPr>
-        <w:t>title</w:t>
-      </w:r>
-      <w:proofErr w:type="spellEnd"/>
-      <w:r>
-        <w:rPr>
-          <w:lang w:val="es-ES"/>
-        </w:rPr>
-        <w:t>&gt;</w:t>
+        <w:t>&lt;/title&gt;</w:t>
       </w:r>
       <w:r>
         <w:rPr>
@@ -643,21 +309,7 @@
         <w:rPr>
           <w:lang w:val="es-ES"/>
         </w:rPr>
-        <w:t xml:space="preserve">&lt;meta </w:t>
-      </w:r>
-      <w:proofErr w:type="spellStart"/>
-      <w:r>
-        <w:rPr>
-          <w:lang w:val="es-ES"/>
-        </w:rPr>
-        <w:t>charset</w:t>
-      </w:r>
-      <w:proofErr w:type="spellEnd"/>
-      <w:r>
-        <w:rPr>
-          <w:lang w:val="es-ES"/>
-        </w:rPr>
-        <w:t>="UTF-8"&gt;</w:t>
+        <w:t>&lt;meta charset="UTF-8"&gt;</w:t>
       </w:r>
     </w:p>
     <w:p>
@@ -690,63 +342,7 @@
         <w:rPr>
           <w:lang w:val="es-ES"/>
         </w:rPr>
-        <w:t xml:space="preserve">&lt;meta </w:t>
-      </w:r>
-      <w:proofErr w:type="spellStart"/>
-      <w:r>
-        <w:rPr>
-          <w:lang w:val="es-ES"/>
-        </w:rPr>
-        <w:t>name</w:t>
-      </w:r>
-      <w:proofErr w:type="spellEnd"/>
-      <w:r>
-        <w:rPr>
-          <w:lang w:val="es-ES"/>
-        </w:rPr>
-        <w:t>="</w:t>
-      </w:r>
-      <w:proofErr w:type="spellStart"/>
-      <w:r>
-        <w:rPr>
-          <w:lang w:val="es-ES"/>
-        </w:rPr>
-        <w:t>keywords</w:t>
-      </w:r>
-      <w:proofErr w:type="spellEnd"/>
-      <w:r>
-        <w:rPr>
-          <w:lang w:val="es-ES"/>
-        </w:rPr>
-        <w:t xml:space="preserve">" </w:t>
-      </w:r>
-      <w:proofErr w:type="spellStart"/>
-      <w:r>
-        <w:rPr>
-          <w:lang w:val="es-ES"/>
-        </w:rPr>
-        <w:t>content</w:t>
-      </w:r>
-      <w:proofErr w:type="spellEnd"/>
-      <w:r>
-        <w:rPr>
-          <w:lang w:val="es-ES"/>
-        </w:rPr>
-        <w:t>="</w:t>
-      </w:r>
-      <w:proofErr w:type="spellStart"/>
-      <w:r>
-        <w:rPr>
-          <w:lang w:val="es-ES"/>
-        </w:rPr>
-        <w:t>narrate</w:t>
-      </w:r>
-      <w:proofErr w:type="spellEnd"/>
-      <w:r>
-        <w:rPr>
-          <w:lang w:val="es-ES"/>
-        </w:rPr>
-        <w:t>, productos caseros, pastelería, repostería, mermelada, mermelada cacera, conserva, conserva cacera, frutos secos, frutas deshidratadas, deshidratados"&gt;</w:t>
+        <w:t>&lt;meta name="keywords" content="narrate, productos caseros, pastelería, repostería, mermelada, mermelada cacera, conserva, conserva cacera, frutos secos, frutas deshidratadas, deshidratados"&gt;</w:t>
       </w:r>
     </w:p>
     <w:p>
@@ -760,14 +356,12 @@
           <w:lang w:val="es-ES"/>
         </w:rPr>
       </w:pPr>
-      <w:proofErr w:type="spellStart"/>
       <w:r>
         <w:rPr>
           <w:lang w:val="es-ES"/>
         </w:rPr>
         <w:t>Keywords</w:t>
       </w:r>
-      <w:proofErr w:type="spellEnd"/>
     </w:p>
     <w:p>
       <w:pPr>
@@ -781,49 +375,7 @@
         <w:rPr>
           <w:lang w:val="es-ES"/>
         </w:rPr>
-        <w:t xml:space="preserve">&lt;meta </w:t>
-      </w:r>
-      <w:proofErr w:type="spellStart"/>
-      <w:r>
-        <w:rPr>
-          <w:lang w:val="es-ES"/>
-        </w:rPr>
-        <w:t>name</w:t>
-      </w:r>
-      <w:proofErr w:type="spellEnd"/>
-      <w:r>
-        <w:rPr>
-          <w:lang w:val="es-ES"/>
-        </w:rPr>
-        <w:t>="</w:t>
-      </w:r>
-      <w:proofErr w:type="spellStart"/>
-      <w:r>
-        <w:rPr>
-          <w:lang w:val="es-ES"/>
-        </w:rPr>
-        <w:t>desciption</w:t>
-      </w:r>
-      <w:proofErr w:type="spellEnd"/>
-      <w:r>
-        <w:rPr>
-          <w:lang w:val="es-ES"/>
-        </w:rPr>
-        <w:t xml:space="preserve">" </w:t>
-      </w:r>
-      <w:proofErr w:type="spellStart"/>
-      <w:r>
-        <w:rPr>
-          <w:lang w:val="es-ES"/>
-        </w:rPr>
-        <w:t>content</w:t>
-      </w:r>
-      <w:proofErr w:type="spellEnd"/>
-      <w:r>
-        <w:rPr>
-          <w:lang w:val="es-ES"/>
-        </w:rPr>
-        <w:t>="Ven a conoce</w:t>
+        <w:t>&lt;meta name="desciption" content="Ven a conoce</w:t>
       </w:r>
       <w:r>
         <w:rPr>
@@ -847,21 +399,7 @@
         <w:rPr>
           <w:lang w:val="es-ES"/>
         </w:rPr>
-        <w:t xml:space="preserve"> a partir de frutas y verduras relatados de la VI Región, mermeladas, conservas, frutos secos, repostería y mucho </w:t>
-      </w:r>
-      <w:proofErr w:type="spellStart"/>
-      <w:r>
-        <w:rPr>
-          <w:lang w:val="es-ES"/>
-        </w:rPr>
-        <w:t>mas</w:t>
-      </w:r>
-      <w:proofErr w:type="spellEnd"/>
-      <w:r>
-        <w:rPr>
-          <w:lang w:val="es-ES"/>
-        </w:rPr>
-        <w:t>."&gt;</w:t>
+        <w:t xml:space="preserve"> a partir de frutas y verduras relatados de la VI Región, mermeladas, conservas, frutos secos, repostería y mucho mas."&gt;</w:t>
       </w:r>
     </w:p>
     <w:p>
@@ -879,21 +417,7 @@
         <w:rPr>
           <w:lang w:val="es-ES"/>
         </w:rPr>
-        <w:t xml:space="preserve">El sitio </w:t>
-      </w:r>
-      <w:proofErr w:type="spellStart"/>
-      <w:r>
-        <w:rPr>
-          <w:lang w:val="es-ES"/>
-        </w:rPr>
-        <w:t>esta</w:t>
-      </w:r>
-      <w:proofErr w:type="spellEnd"/>
-      <w:r>
-        <w:rPr>
-          <w:lang w:val="es-ES"/>
-        </w:rPr>
-        <w:t xml:space="preserve"> diseñado jerárquicamente:</w:t>
+        <w:t>El sitio esta diseñado jerárquicamente:</w:t>
       </w:r>
     </w:p>
     <w:p>
@@ -907,33 +431,11 @@
           <w:lang w:val="es-ES"/>
         </w:rPr>
       </w:pPr>
-      <w:proofErr w:type="spellStart"/>
-      <w:r>
-        <w:rPr>
-          <w:lang w:val="es-ES"/>
-        </w:rPr>
-        <w:t>Index</w:t>
-      </w:r>
-      <w:proofErr w:type="spellEnd"/>
-      <w:r>
-        <w:rPr>
-          <w:lang w:val="es-ES"/>
-        </w:rPr>
-        <w:t xml:space="preserve">: </w:t>
-      </w:r>
-      <w:proofErr w:type="spellStart"/>
-      <w:r>
-        <w:rPr>
-          <w:lang w:val="es-ES"/>
-        </w:rPr>
-        <w:t>Pagina</w:t>
-      </w:r>
-      <w:proofErr w:type="spellEnd"/>
-      <w:r>
-        <w:rPr>
-          <w:lang w:val="es-ES"/>
-        </w:rPr>
-        <w:t xml:space="preserve"> de inicio</w:t>
+      <w:r>
+        <w:rPr>
+          <w:lang w:val="es-ES"/>
+        </w:rPr>
+        <w:t>Index: Pagina de inicio</w:t>
       </w:r>
     </w:p>
     <w:p>
@@ -1023,21 +525,7 @@
         <w:rPr>
           <w:lang w:val="es-ES"/>
         </w:rPr>
-        <w:t xml:space="preserve">El sitio web </w:t>
-      </w:r>
-      <w:proofErr w:type="spellStart"/>
-      <w:r>
-        <w:rPr>
-          <w:lang w:val="es-ES"/>
-        </w:rPr>
-        <w:t>esta</w:t>
-      </w:r>
-      <w:proofErr w:type="spellEnd"/>
-      <w:r>
-        <w:rPr>
-          <w:lang w:val="es-ES"/>
-        </w:rPr>
-        <w:t xml:space="preserve"> diseñado totalmente responsive</w:t>
+        <w:t>El sitio web esta diseñado totalmente responsive</w:t>
       </w:r>
     </w:p>
     <w:p>
@@ -1055,21 +543,7 @@
         <w:rPr>
           <w:lang w:val="es-ES"/>
         </w:rPr>
-        <w:t xml:space="preserve">Se hace uso de la etiquete H1 y </w:t>
-      </w:r>
-      <w:proofErr w:type="spellStart"/>
-      <w:r>
-        <w:rPr>
-          <w:lang w:val="es-ES"/>
-        </w:rPr>
-        <w:t>sub-etiquetas</w:t>
-      </w:r>
-      <w:proofErr w:type="spellEnd"/>
-      <w:r>
-        <w:rPr>
-          <w:lang w:val="es-ES"/>
-        </w:rPr>
-        <w:t xml:space="preserve"> </w:t>
+        <w:t xml:space="preserve">Se hace uso de la etiquete H1 y sub-etiquetas </w:t>
       </w:r>
     </w:p>
     <w:p>
@@ -1093,35 +567,31 @@
         <w:rPr>
           <w:lang w:val="es-ES"/>
         </w:rPr>
-        <w:t xml:space="preserve"> </w:t>
-      </w:r>
-      <w:proofErr w:type="spellStart"/>
-      <w:r>
-        <w:rPr>
-          <w:lang w:val="es-ES"/>
-        </w:rPr>
-        <w:t>xml</w:t>
-      </w:r>
-      <w:proofErr w:type="spellEnd"/>
-      <w:r>
-        <w:rPr>
-          <w:lang w:val="es-ES"/>
-        </w:rPr>
-        <w:t xml:space="preserve"> de la </w:t>
-      </w:r>
-      <w:proofErr w:type="spellStart"/>
-      <w:r>
-        <w:rPr>
-          <w:lang w:val="es-ES"/>
-        </w:rPr>
-        <w:t>pagina</w:t>
-      </w:r>
-      <w:proofErr w:type="spellEnd"/>
-      <w:r>
-        <w:rPr>
-          <w:lang w:val="es-ES"/>
-        </w:rPr>
-        <w:t>, el cual quedo alojado en la carpeta principal.</w:t>
+        <w:t xml:space="preserve"> xml</w:t>
+      </w:r>
+      <w:r>
+        <w:rPr>
+          <w:lang w:val="es-ES"/>
+        </w:rPr>
+        <w:t xml:space="preserve"> de la pagina, el cual quedo alojado en la carpeta principal</w:t>
+      </w:r>
+      <w:r>
+        <w:rPr>
+          <w:lang w:val="es-ES"/>
+        </w:rPr>
+        <w:t xml:space="preserve">: </w:t>
+      </w:r>
+      <w:r>
+        <w:rPr>
+          <w:lang w:val="es-ES"/>
+        </w:rPr>
+        <w:t>sitemap.xml</w:t>
+      </w:r>
+      <w:r>
+        <w:rPr>
+          <w:lang w:val="es-ES"/>
+        </w:rPr>
+        <w:t>.</w:t>
       </w:r>
     </w:p>
     <w:p/>
